--- a/학습스케쥴(1226~0228).docx
+++ b/학습스케쥴(1226~0228).docx
@@ -2668,71 +2668,6 @@
             <w:pPr>
               <w:rPr>
                 <w:rFonts w:ascii="1훈떡볶이 R" w:eastAsia="1훈떡볶이 R" w:hAnsi="1훈떡볶이 R"/>
-                <w:highlight w:val="yellow"/>
-              </w:rPr>
-            </w:pPr>
-            <w:r>
-              <w:rPr>
-                <w:rFonts w:ascii="1훈떡볶이 R" w:eastAsia="1훈떡볶이 R" w:hAnsi="1훈떡볶이 R" w:hint="eastAsia"/>
-                <w:highlight w:val="yellow"/>
-              </w:rPr>
-              <w:t>O</w:t>
-            </w:r>
-            <w:r>
-              <w:rPr>
-                <w:rFonts w:ascii="1훈떡볶이 R" w:eastAsia="1훈떡볶이 R" w:hAnsi="1훈떡볶이 R"/>
-                <w:highlight w:val="yellow"/>
-              </w:rPr>
-              <w:t>pen API</w:t>
-            </w:r>
-            <w:r>
-              <w:rPr>
-                <w:rFonts w:ascii="1훈떡볶이 R" w:eastAsia="1훈떡볶이 R" w:hAnsi="1훈떡볶이 R" w:hint="eastAsia"/>
-                <w:highlight w:val="yellow"/>
-              </w:rPr>
-              <w:t>를 활용한</w:t>
-            </w:r>
-          </w:p>
-          <w:p>
-            <w:pPr>
-              <w:rPr>
-                <w:rFonts w:ascii="1훈떡볶이 R" w:eastAsia="1훈떡볶이 R" w:hAnsi="1훈떡볶이 R"/>
-                <w:highlight w:val="yellow"/>
-              </w:rPr>
-            </w:pPr>
-            <w:r>
-              <w:rPr>
-                <w:rFonts w:ascii="1훈떡볶이 R" w:eastAsia="1훈떡볶이 R" w:hAnsi="1훈떡볶이 R" w:hint="eastAsia"/>
-                <w:highlight w:val="yellow"/>
-              </w:rPr>
-              <w:t>데이터 시각화</w:t>
-            </w:r>
-            <w:r>
-              <w:rPr>
-                <w:rFonts w:ascii="1훈떡볶이 R" w:eastAsia="1훈떡볶이 R" w:hAnsi="1훈떡볶이 R" w:hint="eastAsia"/>
-                <w:highlight w:val="yellow"/>
-              </w:rPr>
-              <w:t xml:space="preserve"> 필답</w:t>
-            </w:r>
-          </w:p>
-          <w:p>
-            <w:pPr>
-              <w:rPr>
-                <w:rFonts w:ascii="1훈떡볶이 R" w:eastAsia="1훈떡볶이 R" w:hAnsi="1훈떡볶이 R"/>
-              </w:rPr>
-            </w:pPr>
-            <w:r>
-              <w:rPr>
-                <w:rFonts w:ascii="1훈떡볶이 R" w:eastAsia="1훈떡볶이 R" w:hAnsi="1훈떡볶이 R" w:hint="eastAsia"/>
-                <w:highlight w:val="yellow"/>
-              </w:rPr>
-              <w:t>평가</w:t>
-            </w:r>
-          </w:p>
-          <w:p>
-            <w:pPr>
-              <w:rPr>
-                <w:rFonts w:ascii="1훈떡볶이 R" w:eastAsia="1훈떡볶이 R" w:hAnsi="1훈떡볶이 R"/>
               </w:rPr>
             </w:pPr>
           </w:p>
@@ -2783,7 +2718,6 @@
               <w:rPr>
                 <w:rFonts w:ascii="1훈떡볶이 R" w:eastAsia="1훈떡볶이 R" w:hAnsi="1훈떡볶이 R" w:hint="eastAsia"/>
               </w:rPr>
-              <w:lastRenderedPageBreak/>
               <w:t>2</w:t>
             </w:r>
             <w:r>
@@ -2828,15 +2762,68 @@
             <w:pPr>
               <w:rPr>
                 <w:rFonts w:ascii="1훈떡볶이 R" w:eastAsia="1훈떡볶이 R" w:hAnsi="1훈떡볶이 R"/>
-              </w:rPr>
-            </w:pPr>
-          </w:p>
-          <w:p>
-            <w:pPr>
-              <w:rPr>
-                <w:rFonts w:ascii="1훈떡볶이 R" w:eastAsia="1훈떡볶이 R" w:hAnsi="1훈떡볶이 R"/>
-              </w:rPr>
-            </w:pPr>
+                <w:highlight w:val="yellow"/>
+              </w:rPr>
+            </w:pPr>
+            <w:r>
+              <w:rPr>
+                <w:rFonts w:ascii="1훈떡볶이 R" w:eastAsia="1훈떡볶이 R" w:hAnsi="1훈떡볶이 R" w:hint="eastAsia"/>
+                <w:highlight w:val="yellow"/>
+              </w:rPr>
+              <w:t>O</w:t>
+            </w:r>
+            <w:r>
+              <w:rPr>
+                <w:rFonts w:ascii="1훈떡볶이 R" w:eastAsia="1훈떡볶이 R" w:hAnsi="1훈떡볶이 R"/>
+                <w:highlight w:val="yellow"/>
+              </w:rPr>
+              <w:t>pen API</w:t>
+            </w:r>
+            <w:r>
+              <w:rPr>
+                <w:rFonts w:ascii="1훈떡볶이 R" w:eastAsia="1훈떡볶이 R" w:hAnsi="1훈떡볶이 R" w:hint="eastAsia"/>
+                <w:highlight w:val="yellow"/>
+              </w:rPr>
+              <w:t>를 활용한</w:t>
+            </w:r>
+          </w:p>
+          <w:p>
+            <w:pPr>
+              <w:rPr>
+                <w:rFonts w:ascii="1훈떡볶이 R" w:eastAsia="1훈떡볶이 R" w:hAnsi="1훈떡볶이 R"/>
+                <w:highlight w:val="yellow"/>
+              </w:rPr>
+            </w:pPr>
+            <w:r>
+              <w:rPr>
+                <w:rFonts w:ascii="1훈떡볶이 R" w:eastAsia="1훈떡볶이 R" w:hAnsi="1훈떡볶이 R" w:hint="eastAsia"/>
+                <w:highlight w:val="yellow"/>
+              </w:rPr>
+              <w:t>데이터 시각화</w:t>
+            </w:r>
+            <w:r>
+              <w:rPr>
+                <w:rFonts w:ascii="1훈떡볶이 R" w:eastAsia="1훈떡볶이 R" w:hAnsi="1훈떡볶이 R" w:hint="eastAsia"/>
+                <w:highlight w:val="yellow"/>
+              </w:rPr>
+              <w:t xml:space="preserve"> 필답</w:t>
+            </w:r>
+          </w:p>
+          <w:p>
+            <w:pPr>
+              <w:rPr>
+                <w:rFonts w:ascii="1훈떡볶이 R" w:eastAsia="1훈떡볶이 R" w:hAnsi="1훈떡볶이 R" w:hint="eastAsia"/>
+              </w:rPr>
+            </w:pPr>
+            <w:r>
+              <w:rPr>
+                <w:rFonts w:ascii="1훈떡볶이 R" w:eastAsia="1훈떡볶이 R" w:hAnsi="1훈떡볶이 R" w:hint="eastAsia"/>
+                <w:highlight w:val="yellow"/>
+              </w:rPr>
+              <w:t>평가</w:t>
+            </w:r>
+            <w:bookmarkStart w:id="0" w:name="_GoBack"/>
+            <w:bookmarkEnd w:id="0"/>
           </w:p>
           <w:p>
             <w:pPr>
@@ -3625,7 +3612,7 @@
     <w:p>
       <w:pPr>
         <w:rPr>
-          <w:rFonts w:ascii="1훈떡볶이 R" w:eastAsia="1훈떡볶이 R" w:hAnsi="1훈떡볶이 R" w:hint="eastAsia"/>
+          <w:rFonts w:ascii="1훈떡볶이 R" w:eastAsia="1훈떡볶이 R" w:hAnsi="1훈떡볶이 R"/>
         </w:rPr>
       </w:pPr>
       <w:r>
@@ -3969,6 +3956,7 @@
               <w:rPr>
                 <w:rFonts w:ascii="1훈떡볶이 R" w:eastAsia="1훈떡볶이 R" w:hAnsi="1훈떡볶이 R" w:hint="eastAsia"/>
               </w:rPr>
+              <w:lastRenderedPageBreak/>
               <w:t>지혜</w:t>
             </w:r>
           </w:p>
@@ -4100,8 +4088,6 @@
               </w:rPr>
               <w:t>세미</w:t>
             </w:r>
-            <w:bookmarkStart w:id="0" w:name="_GoBack"/>
-            <w:bookmarkEnd w:id="0"/>
           </w:p>
         </w:tc>
         <w:tc>
@@ -4169,6 +4155,7 @@
         <w:rPr>
           <w:rFonts w:ascii="1훈떡볶이 R" w:eastAsia="1훈떡볶이 R" w:hAnsi="1훈떡볶이 R" w:hint="eastAsia"/>
         </w:rPr>
+        <w:lastRenderedPageBreak/>
         <w:t>6</w:t>
       </w:r>
       <w:r>
@@ -4211,7 +4198,7 @@
     <w:p>
       <w:pPr>
         <w:rPr>
-          <w:rFonts w:ascii="1훈떡볶이 R" w:eastAsia="1훈떡볶이 R" w:hAnsi="1훈떡볶이 R" w:hint="eastAsia"/>
+          <w:rFonts w:ascii="1훈떡볶이 R" w:eastAsia="1훈떡볶이 R" w:hAnsi="1훈떡볶이 R"/>
         </w:rPr>
       </w:pPr>
     </w:p>
@@ -4225,7 +4212,7 @@
     <w:p>
       <w:pPr>
         <w:rPr>
-          <w:rFonts w:ascii="1훈떡볶이 R" w:eastAsia="1훈떡볶이 R" w:hAnsi="1훈떡볶이 R" w:hint="eastAsia"/>
+          <w:rFonts w:ascii="1훈떡볶이 R" w:eastAsia="1훈떡볶이 R" w:hAnsi="1훈떡볶이 R"/>
         </w:rPr>
       </w:pPr>
     </w:p>
